--- a/health_dimensions_files/health_dimensions/preventive services/smoking_status_ps_01/smoking_status_ps_01_tsd_v01.docx
+++ b/health_dimensions_files/health_dimensions/preventive services/smoking_status_ps_01/smoking_status_ps_01_tsd_v01.docx
@@ -7,45 +7,51 @@
         <w:spacing w:after="0" w:line="240" w:lineRule="auto"/>
         <w:rPr>
           <w:rFonts w:cs="Segoe UI"/>
+        </w:rPr>
+      </w:pPr>
+      <w:r>
+        <w:rPr>
+          <w:rFonts w:cs="Segoe UI"/>
+          <w:b/>
+          <w:sz w:val="36"/>
+          <w:szCs w:val="36"/>
+        </w:rPr>
+        <w:t>PHX</w:t>
+      </w:r>
+      <w:r>
+        <w:rPr>
+          <w:rFonts w:cs="Segoe UI"/>
+          <w:b/>
+          <w:sz w:val="36"/>
+          <w:szCs w:val="36"/>
+        </w:rPr>
+        <w:t> </w:t>
+      </w:r>
+      <w:r>
+        <w:rPr>
+          <w:rFonts w:cs="Segoe UI"/>
+          <w:b/>
+          <w:sz w:val="36"/>
+          <w:szCs w:val="36"/>
+        </w:rPr>
+        <w:t>Health</w:t>
+      </w:r>
+      <w:r>
+        <w:rPr>
+          <w:rFonts w:cs="Segoe UI"/>
+          <w:b/>
+          <w:sz w:val="36"/>
+          <w:szCs w:val="36"/>
+        </w:rPr>
+        <w:t> Dimension Technical Specification</w:t>
+      </w:r>
+      <w:r>
+        <w:rPr>
+          <w:rFonts w:cs="Segoe UI"/>
           <w:sz w:val="24"/>
           <w:szCs w:val="24"/>
         </w:rPr>
-      </w:pPr>
-      <w:r>
-        <w:rPr>
-          <w:rFonts w:cs="Segoe UI"/>
-          <w:b/>
-          <w:sz w:val="36"/>
-          <w:szCs w:val="36"/>
-        </w:rPr>
-        <w:t>PHX</w:t>
-      </w:r>
-      <w:r>
-        <w:rPr>
-          <w:rFonts w:cs="Segoe UI"/>
-          <w:b/>
-          <w:sz w:val="36"/>
-          <w:szCs w:val="36"/>
-        </w:rPr>
-        <w:t> </w:t>
-      </w:r>
-      <w:r>
-        <w:rPr>
-          <w:rFonts w:cs="Segoe UI"/>
-          <w:b/>
-          <w:sz w:val="36"/>
-          <w:szCs w:val="36"/>
-        </w:rPr>
-        <w:t>Health</w:t>
-      </w:r>
-      <w:r>
-        <w:rPr>
-          <w:rFonts w:cs="Segoe UI"/>
-          <w:b/>
-          <w:sz w:val="36"/>
-          <w:szCs w:val="36"/>
-        </w:rPr>
-        <w:t> Dimension Technical Specification</w:t>
+        <w:br/>
       </w:r>
       <w:r>
         <w:rPr>
@@ -58,8 +64,26 @@
       <w:r>
         <w:rPr>
           <w:rFonts w:cs="Segoe UI"/>
-          <w:sz w:val="24"/>
-          <w:szCs w:val="24"/>
+          <w:b/>
+        </w:rPr>
+        <w:t>PHX</w:t>
+      </w:r>
+      <w:r>
+        <w:rPr>
+          <w:rFonts w:cs="Segoe UI"/>
+          <w:b/>
+        </w:rPr>
+        <w:t> Label:</w:t>
+      </w:r>
+      <w:r>
+        <w:rPr>
+          <w:rFonts w:cs="Segoe UI"/>
+        </w:rPr>
+        <w:t> Smoking Status</w:t>
+      </w:r>
+      <w:r>
+        <w:rPr>
+          <w:rFonts w:cs="Segoe UI"/>
         </w:rPr>
         <w:br/>
       </w:r>
@@ -67,8 +91,6 @@
         <w:rPr>
           <w:rFonts w:cs="Segoe UI"/>
           <w:b/>
-          <w:sz w:val="24"/>
-          <w:szCs w:val="24"/>
         </w:rPr>
         <w:t>PHX</w:t>
       </w:r>
@@ -76,32 +98,18 @@
         <w:rPr>
           <w:rFonts w:cs="Segoe UI"/>
           <w:b/>
-          <w:sz w:val="24"/>
-          <w:szCs w:val="24"/>
-        </w:rPr>
-        <w:t> Label:</w:t>
-      </w:r>
-      <w:r>
-        <w:rPr>
-          <w:rFonts w:cs="Segoe UI"/>
-          <w:sz w:val="24"/>
-          <w:szCs w:val="24"/>
-        </w:rPr>
-        <w:t> </w:t>
-      </w:r>
-      <w:r>
-        <w:rPr>
-          <w:rFonts w:cs="Segoe UI"/>
-          <w:sz w:val="24"/>
-          <w:szCs w:val="24"/>
-        </w:rPr>
-        <w:t>Smoking Status</w:t>
-      </w:r>
-      <w:r>
-        <w:rPr>
-          <w:rFonts w:cs="Segoe UI"/>
-          <w:sz w:val="24"/>
-          <w:szCs w:val="24"/>
+        </w:rPr>
+        <w:t> FeatureId:</w:t>
+      </w:r>
+      <w:r>
+        <w:rPr>
+          <w:rFonts w:cs="Segoe UI"/>
+        </w:rPr>
+        <w:t xml:space="preserve"> PS_01</w:t>
+      </w:r>
+      <w:r>
+        <w:rPr>
+          <w:rFonts w:cs="Segoe UI"/>
         </w:rPr>
         <w:br/>
       </w:r>
@@ -109,8 +117,6 @@
         <w:rPr>
           <w:rFonts w:cs="Segoe UI"/>
           <w:b/>
-          <w:sz w:val="24"/>
-          <w:szCs w:val="24"/>
         </w:rPr>
         <w:t>PHX</w:t>
       </w:r>
@@ -118,48 +124,18 @@
         <w:rPr>
           <w:rFonts w:cs="Segoe UI"/>
           <w:b/>
-          <w:sz w:val="24"/>
-          <w:szCs w:val="24"/>
-        </w:rPr>
-        <w:t> FeatureId:</w:t>
-      </w:r>
-      <w:r>
-        <w:rPr>
-          <w:rFonts w:cs="Segoe UI"/>
-          <w:sz w:val="24"/>
-          <w:szCs w:val="24"/>
-        </w:rPr>
-        <w:t xml:space="preserve"> </w:t>
-      </w:r>
-      <w:r>
-        <w:rPr>
-          <w:rFonts w:cs="Segoe UI"/>
-          <w:sz w:val="24"/>
-          <w:szCs w:val="24"/>
-        </w:rPr>
-        <w:t>PS</w:t>
-      </w:r>
-      <w:r>
-        <w:rPr>
-          <w:rFonts w:cs="Segoe UI"/>
-          <w:sz w:val="24"/>
-          <w:szCs w:val="24"/>
-        </w:rPr>
-        <w:t>_0</w:t>
-      </w:r>
-      <w:r>
-        <w:rPr>
-          <w:rFonts w:cs="Segoe UI"/>
-          <w:sz w:val="24"/>
-          <w:szCs w:val="24"/>
-        </w:rPr>
-        <w:t>1</w:t>
-      </w:r>
-      <w:r>
-        <w:rPr>
-          <w:rFonts w:cs="Segoe UI"/>
-          <w:sz w:val="24"/>
-          <w:szCs w:val="24"/>
+        </w:rPr>
+        <w:t> Feature Type:</w:t>
+      </w:r>
+      <w:r>
+        <w:rPr>
+          <w:rFonts w:cs="Segoe UI"/>
+        </w:rPr>
+        <w:t xml:space="preserve"> Health Dimension</w:t>
+      </w:r>
+      <w:r>
+        <w:rPr>
+          <w:rFonts w:cs="Segoe UI"/>
         </w:rPr>
         <w:br/>
       </w:r>
@@ -167,8 +143,6 @@
         <w:rPr>
           <w:rFonts w:cs="Segoe UI"/>
           <w:b/>
-          <w:sz w:val="24"/>
-          <w:szCs w:val="24"/>
         </w:rPr>
         <w:t>PHX</w:t>
       </w:r>
@@ -176,40 +150,32 @@
         <w:rPr>
           <w:rFonts w:cs="Segoe UI"/>
           <w:b/>
-          <w:sz w:val="24"/>
-          <w:szCs w:val="24"/>
-        </w:rPr>
-        <w:t> Feature Type:</w:t>
-      </w:r>
-      <w:r>
-        <w:rPr>
-          <w:rFonts w:cs="Segoe UI"/>
-          <w:sz w:val="24"/>
-          <w:szCs w:val="24"/>
-        </w:rPr>
-        <w:t xml:space="preserve"> </w:t>
-      </w:r>
-      <w:r>
-        <w:rPr>
-          <w:rFonts w:cs="Segoe UI"/>
-          <w:sz w:val="24"/>
-          <w:szCs w:val="24"/>
-        </w:rPr>
-        <w:t>Health</w:t>
-      </w:r>
-      <w:r>
-        <w:rPr>
-          <w:rFonts w:cs="Segoe UI"/>
-          <w:sz w:val="24"/>
-          <w:szCs w:val="24"/>
-        </w:rPr>
-        <w:t xml:space="preserve"> Dimension</w:t>
-      </w:r>
-      <w:r>
-        <w:rPr>
-          <w:rFonts w:cs="Segoe UI"/>
-          <w:sz w:val="24"/>
-          <w:szCs w:val="24"/>
+        </w:rPr>
+        <w:t xml:space="preserve"> Description:</w:t>
+      </w:r>
+      <w:r>
+        <w:rPr>
+          <w:rFonts w:cs="Segoe UI"/>
+        </w:rPr>
+        <w:t xml:space="preserve"> Patients who </w:t>
+      </w:r>
+      <w:r>
+        <w:rPr>
+          <w:rFonts w:cs="Segoe UI"/>
+        </w:rPr>
+        <w:t xml:space="preserve">report being a </w:t>
+      </w:r>
+      <w:proofErr w:type="gramStart"/>
+      <w:r>
+        <w:rPr>
+          <w:rFonts w:cs="Segoe UI"/>
+        </w:rPr>
+        <w:t>non-smokers</w:t>
+      </w:r>
+      <w:proofErr w:type="gramEnd"/>
+      <w:r>
+        <w:rPr>
+          <w:rFonts w:cs="Segoe UI"/>
         </w:rPr>
         <w:br/>
       </w:r>
@@ -217,8 +183,6 @@
         <w:rPr>
           <w:rFonts w:cs="Segoe UI"/>
           <w:b/>
-          <w:sz w:val="24"/>
-          <w:szCs w:val="24"/>
         </w:rPr>
         <w:t>PHX</w:t>
       </w:r>
@@ -226,65 +190,63 @@
         <w:rPr>
           <w:rFonts w:cs="Segoe UI"/>
           <w:b/>
-          <w:sz w:val="24"/>
-          <w:szCs w:val="24"/>
-        </w:rPr>
-        <w:t xml:space="preserve"> </w:t>
-      </w:r>
-      <w:r>
-        <w:rPr>
-          <w:rFonts w:cs="Segoe UI"/>
-          <w:b/>
-          <w:sz w:val="24"/>
-          <w:szCs w:val="24"/>
-        </w:rPr>
-        <w:t>Description:</w:t>
-      </w:r>
-      <w:r>
-        <w:rPr>
-          <w:rFonts w:cs="Segoe UI"/>
-          <w:sz w:val="24"/>
-          <w:szCs w:val="24"/>
-        </w:rPr>
-        <w:t xml:space="preserve"> </w:t>
-      </w:r>
-      <w:r>
-        <w:rPr>
-          <w:rFonts w:cs="Segoe UI"/>
-          <w:sz w:val="24"/>
-          <w:szCs w:val="24"/>
-        </w:rPr>
-        <w:t>P</w:t>
-      </w:r>
-      <w:r>
-        <w:rPr>
-          <w:rFonts w:cs="Segoe UI"/>
-          <w:sz w:val="24"/>
-          <w:szCs w:val="24"/>
-        </w:rPr>
-        <w:t xml:space="preserve">atients who </w:t>
-      </w:r>
-      <w:r>
-        <w:rPr>
-          <w:rFonts w:cs="Segoe UI"/>
-          <w:sz w:val="24"/>
-          <w:szCs w:val="24"/>
-        </w:rPr>
-        <w:t xml:space="preserve">report being a </w:t>
-      </w:r>
-      <w:r>
-        <w:rPr>
-          <w:rFonts w:cs="Segoe UI"/>
-          <w:sz w:val="24"/>
-          <w:szCs w:val="24"/>
-        </w:rPr>
-        <w:t>non-smokers</w:t>
-      </w:r>
-      <w:r>
-        <w:rPr>
-          <w:rFonts w:cs="Segoe UI"/>
-          <w:sz w:val="24"/>
-          <w:szCs w:val="24"/>
+        </w:rPr>
+        <w:t xml:space="preserve"> Full Description: </w:t>
+      </w:r>
+      <w:r>
+        <w:rPr>
+          <w:rFonts w:cs="Segoe UI"/>
+        </w:rPr>
+        <w:t xml:space="preserve">Percentage of </w:t>
+      </w:r>
+      <w:r>
+        <w:rPr>
+          <w:rFonts w:cs="Segoe UI"/>
+        </w:rPr>
+        <w:t xml:space="preserve">screened </w:t>
+      </w:r>
+      <w:r>
+        <w:rPr>
+          <w:rFonts w:cs="Segoe UI"/>
+        </w:rPr>
+        <w:t xml:space="preserve">patients who </w:t>
+      </w:r>
+      <w:r>
+        <w:rPr>
+          <w:rFonts w:cs="Segoe UI"/>
+        </w:rPr>
+        <w:t>report being</w:t>
+      </w:r>
+      <w:r>
+        <w:rPr>
+          <w:rFonts w:cs="Segoe UI"/>
+        </w:rPr>
+        <w:t xml:space="preserve"> non-smokers </w:t>
+      </w:r>
+    </w:p>
+    <w:p>
+      <w:pPr>
+        <w:spacing w:after="0" w:line="240" w:lineRule="auto"/>
+        <w:rPr>
+          <w:rFonts w:cs="Segoe UI"/>
+        </w:rPr>
+      </w:pPr>
+      <w:r>
+        <w:rPr>
+          <w:rFonts w:cs="Segoe UI"/>
+          <w:b/>
+        </w:rPr>
+        <w:t>Version:</w:t>
+      </w:r>
+      <w:r>
+        <w:rPr>
+          <w:rFonts w:cs="Segoe UI"/>
+        </w:rPr>
+        <w:t> v1.0</w:t>
+      </w:r>
+      <w:r>
+        <w:rPr>
+          <w:rFonts w:cs="Segoe UI"/>
         </w:rPr>
         <w:br/>
       </w:r>
@@ -292,68 +254,39 @@
         <w:rPr>
           <w:rFonts w:cs="Segoe UI"/>
           <w:b/>
-          <w:sz w:val="24"/>
-          <w:szCs w:val="24"/>
-        </w:rPr>
-        <w:t>PHX</w:t>
-      </w:r>
-      <w:r>
-        <w:rPr>
-          <w:rFonts w:cs="Segoe UI"/>
-          <w:b/>
-          <w:sz w:val="24"/>
-          <w:szCs w:val="24"/>
-        </w:rPr>
-        <w:t xml:space="preserve"> Full Description:</w:t>
-      </w:r>
-      <w:r>
-        <w:rPr>
-          <w:rFonts w:cs="Segoe UI"/>
-          <w:b/>
-          <w:sz w:val="24"/>
-          <w:szCs w:val="24"/>
-        </w:rPr>
-        <w:t xml:space="preserve"> </w:t>
-      </w:r>
-      <w:r>
-        <w:rPr>
-          <w:rFonts w:cs="Segoe UI"/>
-          <w:sz w:val="24"/>
-          <w:szCs w:val="24"/>
-        </w:rPr>
-        <w:t xml:space="preserve">Percentage of </w:t>
-      </w:r>
-      <w:r>
-        <w:rPr>
-          <w:rFonts w:cs="Segoe UI"/>
-          <w:sz w:val="24"/>
-          <w:szCs w:val="24"/>
-        </w:rPr>
-        <w:t xml:space="preserve">screened </w:t>
-      </w:r>
-      <w:r>
-        <w:rPr>
-          <w:rFonts w:cs="Segoe UI"/>
-          <w:sz w:val="24"/>
-          <w:szCs w:val="24"/>
-        </w:rPr>
-        <w:t xml:space="preserve">patients who </w:t>
-      </w:r>
-      <w:r>
-        <w:rPr>
-          <w:rFonts w:cs="Segoe UI"/>
-          <w:sz w:val="24"/>
-          <w:szCs w:val="24"/>
-        </w:rPr>
-        <w:t>report being</w:t>
-      </w:r>
-      <w:r>
-        <w:rPr>
-          <w:rFonts w:cs="Segoe UI"/>
-          <w:sz w:val="24"/>
-          <w:szCs w:val="24"/>
-        </w:rPr>
-        <w:t xml:space="preserve"> non-smokers </w:t>
+        </w:rPr>
+        <w:t>Created:</w:t>
+      </w:r>
+      <w:r>
+        <w:rPr>
+          <w:rFonts w:cs="Segoe UI"/>
+        </w:rPr>
+        <w:t xml:space="preserve"> 05/05/2025</w:t>
+      </w:r>
+      <w:r>
+        <w:rPr>
+          <w:rFonts w:cs="Segoe UI"/>
+        </w:rPr>
+        <w:br/>
+      </w:r>
+      <w:r>
+        <w:rPr>
+          <w:rFonts w:cs="Segoe UI"/>
+        </w:rPr>
+        <w:br/>
+      </w:r>
+      <w:r>
+        <w:rPr>
+          <w:rFonts w:cs="Segoe UI"/>
+          <w:b/>
+        </w:rPr>
+        <w:t>Source:</w:t>
+      </w:r>
+      <w:r>
+        <w:rPr>
+          <w:rFonts w:cs="Segoe UI"/>
+        </w:rPr>
+        <w:t xml:space="preserve"> Custom </w:t>
       </w:r>
     </w:p>
     <w:p>
@@ -361,32 +294,24 @@
         <w:spacing w:after="0" w:line="240" w:lineRule="auto"/>
         <w:rPr>
           <w:rFonts w:cs="Segoe UI"/>
-          <w:sz w:val="24"/>
-          <w:szCs w:val="24"/>
-        </w:rPr>
-      </w:pPr>
-      <w:r>
-        <w:rPr>
-          <w:rFonts w:cs="Segoe UI"/>
-          <w:b/>
-          <w:sz w:val="24"/>
-          <w:szCs w:val="24"/>
-        </w:rPr>
-        <w:t>Version:</w:t>
-      </w:r>
-      <w:r>
-        <w:rPr>
-          <w:rFonts w:cs="Segoe UI"/>
-          <w:sz w:val="24"/>
-          <w:szCs w:val="24"/>
-        </w:rPr>
-        <w:t> v1.0</w:t>
-      </w:r>
-      <w:r>
-        <w:rPr>
-          <w:rFonts w:cs="Segoe UI"/>
-          <w:sz w:val="24"/>
-          <w:szCs w:val="24"/>
+        </w:rPr>
+      </w:pPr>
+      <w:r>
+        <w:rPr>
+          <w:rFonts w:cs="Segoe UI"/>
+          <w:b/>
+        </w:rPr>
+        <w:t>Source Title:</w:t>
+      </w:r>
+      <w:r>
+        <w:rPr>
+          <w:rFonts w:cs="Segoe UI"/>
+        </w:rPr>
+        <w:t xml:space="preserve"> N/A</w:t>
+      </w:r>
+      <w:r>
+        <w:rPr>
+          <w:rFonts w:cs="Segoe UI"/>
         </w:rPr>
         <w:br/>
       </w:r>
@@ -394,51 +319,14 @@
         <w:rPr>
           <w:rFonts w:cs="Segoe UI"/>
           <w:b/>
-          <w:sz w:val="24"/>
-          <w:szCs w:val="24"/>
-        </w:rPr>
-        <w:t>Created:</w:t>
-      </w:r>
-      <w:r>
-        <w:rPr>
-          <w:rFonts w:cs="Segoe UI"/>
-          <w:sz w:val="24"/>
-          <w:szCs w:val="24"/>
-        </w:rPr>
-        <w:t xml:space="preserve"> 05/05/2025</w:t>
-      </w:r>
-      <w:r>
-        <w:rPr>
-          <w:rFonts w:cs="Segoe UI"/>
-          <w:sz w:val="24"/>
-          <w:szCs w:val="24"/>
-        </w:rPr>
-        <w:br/>
-      </w:r>
-      <w:r>
-        <w:rPr>
-          <w:rFonts w:cs="Segoe UI"/>
-          <w:sz w:val="24"/>
-          <w:szCs w:val="24"/>
-        </w:rPr>
-        <w:br/>
-      </w:r>
-      <w:r>
-        <w:rPr>
-          <w:rFonts w:cs="Segoe UI"/>
-          <w:b/>
-          <w:sz w:val="24"/>
-          <w:szCs w:val="24"/>
-        </w:rPr>
-        <w:t>Source:</w:t>
-      </w:r>
-      <w:r>
-        <w:rPr>
-          <w:rFonts w:cs="Segoe UI"/>
-          <w:sz w:val="24"/>
-          <w:szCs w:val="24"/>
-        </w:rPr>
-        <w:t xml:space="preserve"> Custom </w:t>
+        </w:rPr>
+        <w:t>Source Reference Id:</w:t>
+      </w:r>
+      <w:r>
+        <w:rPr>
+          <w:rFonts w:cs="Segoe UI"/>
+        </w:rPr>
+        <w:t xml:space="preserve"> N/A</w:t>
       </w:r>
     </w:p>
     <w:p>
@@ -446,86 +334,20 @@
         <w:spacing w:after="0" w:line="240" w:lineRule="auto"/>
         <w:rPr>
           <w:rFonts w:cs="Segoe UI"/>
-          <w:sz w:val="24"/>
-          <w:szCs w:val="24"/>
-        </w:rPr>
-      </w:pPr>
-      <w:r>
-        <w:rPr>
-          <w:rFonts w:cs="Segoe UI"/>
-          <w:b/>
-          <w:sz w:val="24"/>
-          <w:szCs w:val="24"/>
-        </w:rPr>
-        <w:t>Source Title:</w:t>
-      </w:r>
-      <w:r>
-        <w:rPr>
-          <w:rFonts w:cs="Segoe UI"/>
-          <w:sz w:val="24"/>
-          <w:szCs w:val="24"/>
+        </w:rPr>
+      </w:pPr>
+      <w:r>
+        <w:rPr>
+          <w:rFonts w:cs="Segoe UI"/>
+          <w:b/>
+        </w:rPr>
+        <w:t>Source Specification Link (if applicable):</w:t>
+      </w:r>
+      <w:r>
+        <w:rPr>
+          <w:rFonts w:cs="Segoe UI"/>
         </w:rPr>
         <w:t xml:space="preserve"> N/A</w:t>
-      </w:r>
-      <w:r>
-        <w:rPr>
-          <w:rFonts w:cs="Segoe UI"/>
-          <w:sz w:val="24"/>
-          <w:szCs w:val="24"/>
-        </w:rPr>
-        <w:br/>
-      </w:r>
-      <w:r>
-        <w:rPr>
-          <w:rFonts w:cs="Segoe UI"/>
-          <w:b/>
-          <w:sz w:val="24"/>
-          <w:szCs w:val="24"/>
-        </w:rPr>
-        <w:t>Source Reference Id:</w:t>
-      </w:r>
-      <w:r>
-        <w:rPr>
-          <w:rFonts w:cs="Segoe UI"/>
-          <w:sz w:val="24"/>
-          <w:szCs w:val="24"/>
-        </w:rPr>
-        <w:t xml:space="preserve"> N/A</w:t>
-      </w:r>
-    </w:p>
-    <w:p>
-      <w:pPr>
-        <w:spacing w:after="0" w:line="240" w:lineRule="auto"/>
-        <w:rPr>
-          <w:rFonts w:cs="Segoe UI"/>
-          <w:sz w:val="24"/>
-          <w:szCs w:val="24"/>
-        </w:rPr>
-      </w:pPr>
-      <w:r>
-        <w:rPr>
-          <w:rFonts w:cs="Segoe UI"/>
-          <w:b/>
-          <w:sz w:val="24"/>
-          <w:szCs w:val="24"/>
-        </w:rPr>
-        <w:t>Source Specification Link (if applicable):</w:t>
-      </w:r>
-      <w:r>
-        <w:rPr>
-          <w:rFonts w:cs="Segoe UI"/>
-          <w:sz w:val="24"/>
-          <w:szCs w:val="24"/>
-        </w:rPr>
-        <w:t xml:space="preserve"> </w:t>
-      </w:r>
-      <w:r>
-        <w:rPr>
-          <w:rFonts w:cs="Segoe UI"/>
-          <w:sz w:val="24"/>
-          <w:szCs w:val="24"/>
-        </w:rPr>
-        <w:t>N/A</w:t>
       </w:r>
     </w:p>
     <w:p>
@@ -534,8 +356,6 @@
         <w:jc w:val="both"/>
         <w:rPr>
           <w:b/>
-          <w:sz w:val="24"/>
-          <w:szCs w:val="24"/>
         </w:rPr>
       </w:pPr>
     </w:p>
@@ -545,23 +365,17 @@
         <w:jc w:val="both"/>
         <w:rPr>
           <w:rFonts w:eastAsia="Times New Roman" w:cs="Times New Roman"/>
-          <w:sz w:val="24"/>
-          <w:szCs w:val="24"/>
-        </w:rPr>
-      </w:pPr>
-      <w:r>
-        <w:rPr>
-          <w:b/>
-          <w:sz w:val="24"/>
-          <w:szCs w:val="24"/>
+        </w:rPr>
+      </w:pPr>
+      <w:r>
+        <w:rPr>
+          <w:b/>
         </w:rPr>
         <w:t xml:space="preserve">Rationale: </w:t>
       </w:r>
       <w:r>
         <w:rPr>
           <w:rFonts w:eastAsia="Times New Roman" w:cs="Times New Roman"/>
-          <w:sz w:val="24"/>
-          <w:szCs w:val="24"/>
         </w:rPr>
         <w:t xml:space="preserve">Cigarette smoking is associated with substantial morbidity and mortality.  </w:t>
       </w:r>
@@ -572,8 +386,6 @@
         <w:jc w:val="both"/>
         <w:rPr>
           <w:rFonts w:eastAsia="Times New Roman" w:cs="Times New Roman"/>
-          <w:sz w:val="24"/>
-          <w:szCs w:val="24"/>
         </w:rPr>
       </w:pPr>
     </w:p>
@@ -583,40 +395,18 @@
         <w:rPr>
           <w:rFonts w:eastAsia="Times New Roman" w:cs="Calibri"/>
           <w:color w:val="000000"/>
-          <w:sz w:val="24"/>
-          <w:szCs w:val="24"/>
-        </w:rPr>
-      </w:pPr>
-      <w:r>
-        <w:rPr>
-          <w:b/>
-          <w:sz w:val="24"/>
-          <w:szCs w:val="24"/>
-        </w:rPr>
-        <w:t>Denominator definition</w:t>
-      </w:r>
-      <w:r>
-        <w:rPr>
-          <w:b/>
-          <w:sz w:val="24"/>
-          <w:szCs w:val="24"/>
-        </w:rPr>
-        <w:t>:</w:t>
-      </w:r>
-      <w:r>
-        <w:rPr>
-          <w:b/>
-          <w:sz w:val="24"/>
-          <w:szCs w:val="24"/>
-        </w:rPr>
-        <w:t xml:space="preserve"> </w:t>
+        </w:rPr>
+      </w:pPr>
+      <w:r>
+        <w:rPr>
+          <w:b/>
+        </w:rPr>
+        <w:t xml:space="preserve">Denominator definition: </w:t>
       </w:r>
       <w:bookmarkStart w:id="0" w:name="_Toc184903484"/>
       <w:r>
         <w:rPr>
           <w:bCs/>
-          <w:sz w:val="24"/>
-          <w:szCs w:val="24"/>
         </w:rPr>
         <w:t>Patients in the “</w:t>
       </w:r>
@@ -624,8 +414,6 @@
         <w:rPr>
           <w:rFonts w:eastAsia="Times New Roman" w:cs="Calibri"/>
           <w:color w:val="000000"/>
-          <w:sz w:val="24"/>
-          <w:szCs w:val="24"/>
         </w:rPr>
         <w:t>Active P</w:t>
       </w:r>
@@ -633,8 +421,6 @@
         <w:rPr>
           <w:rFonts w:eastAsia="Times New Roman" w:cs="Calibri"/>
           <w:color w:val="000000"/>
-          <w:sz w:val="24"/>
-          <w:szCs w:val="24"/>
         </w:rPr>
         <w:t>t</w:t>
       </w:r>
@@ -642,8 +428,6 @@
         <w:rPr>
           <w:rFonts w:eastAsia="Times New Roman" w:cs="Calibri"/>
           <w:color w:val="000000"/>
-          <w:sz w:val="24"/>
-          <w:szCs w:val="24"/>
         </w:rPr>
         <w:t xml:space="preserve"> 2yr Lookback</w:t>
       </w:r>
@@ -651,8 +435,6 @@
         <w:rPr>
           <w:rFonts w:eastAsia="Times New Roman" w:cs="Calibri"/>
           <w:color w:val="000000"/>
-          <w:sz w:val="24"/>
-          <w:szCs w:val="24"/>
         </w:rPr>
         <w:t xml:space="preserve">” cohort who were 15 years old or older during the reference year AND who were screened for cigarette use in the reference year.  </w:t>
       </w:r>
@@ -660,8 +442,6 @@
         <w:rPr>
           <w:rFonts w:eastAsia="Times New Roman" w:cs="Calibri"/>
           <w:color w:val="000000"/>
-          <w:sz w:val="24"/>
-          <w:szCs w:val="24"/>
         </w:rPr>
         <w:t xml:space="preserve">  </w:t>
       </w:r>
@@ -674,23 +454,17 @@
           <w:rFonts w:eastAsia="Times New Roman" w:cs="Calibri"/>
           <w:bCs/>
           <w:color w:val="000000"/>
-          <w:sz w:val="24"/>
-          <w:szCs w:val="24"/>
-        </w:rPr>
-      </w:pPr>
-      <w:r>
-        <w:rPr>
-          <w:b/>
-          <w:sz w:val="24"/>
-          <w:szCs w:val="24"/>
+        </w:rPr>
+      </w:pPr>
+      <w:r>
+        <w:rPr>
+          <w:b/>
         </w:rPr>
         <w:t xml:space="preserve">Exclusion: </w:t>
       </w:r>
       <w:r>
         <w:rPr>
           <w:bCs/>
-          <w:sz w:val="24"/>
-          <w:szCs w:val="24"/>
         </w:rPr>
         <w:t>None</w:t>
       </w:r>
@@ -700,8 +474,6 @@
         <w:spacing w:after="0" w:line="240" w:lineRule="auto"/>
         <w:rPr>
           <w:b/>
-          <w:sz w:val="24"/>
-          <w:szCs w:val="24"/>
         </w:rPr>
       </w:pPr>
       <w:bookmarkStart w:id="1" w:name="_Toc184903483"/>
@@ -713,15 +485,11 @@
         <w:rPr>
           <w:rFonts w:eastAsia="Times New Roman" w:cs="Calibri"/>
           <w:color w:val="000000"/>
-          <w:sz w:val="24"/>
-          <w:szCs w:val="24"/>
-        </w:rPr>
-      </w:pPr>
-      <w:r>
-        <w:rPr>
-          <w:b/>
-          <w:sz w:val="24"/>
-          <w:szCs w:val="24"/>
+        </w:rPr>
+      </w:pPr>
+      <w:r>
+        <w:rPr>
+          <w:b/>
         </w:rPr>
         <w:t xml:space="preserve">Numerator definition: </w:t>
       </w:r>
@@ -729,8 +497,6 @@
         <w:rPr>
           <w:rFonts w:eastAsia="Times New Roman" w:cs="Calibri"/>
           <w:color w:val="000000"/>
-          <w:sz w:val="24"/>
-          <w:szCs w:val="24"/>
         </w:rPr>
         <w:t xml:space="preserve">Patients </w:t>
       </w:r>
@@ -738,8 +504,6 @@
         <w:rPr>
           <w:rFonts w:eastAsia="Times New Roman" w:cs="Calibri"/>
           <w:color w:val="000000"/>
-          <w:sz w:val="24"/>
-          <w:szCs w:val="24"/>
         </w:rPr>
         <w:t xml:space="preserve">from the denominator </w:t>
       </w:r>
@@ -747,8 +511,6 @@
         <w:rPr>
           <w:rFonts w:eastAsia="Times New Roman" w:cs="Calibri"/>
           <w:color w:val="000000"/>
-          <w:sz w:val="24"/>
-          <w:szCs w:val="24"/>
         </w:rPr>
         <w:t xml:space="preserve">who </w:t>
       </w:r>
@@ -756,8 +518,6 @@
         <w:rPr>
           <w:rFonts w:eastAsia="Times New Roman" w:cs="Calibri"/>
           <w:color w:val="000000"/>
-          <w:sz w:val="24"/>
-          <w:szCs w:val="24"/>
         </w:rPr>
         <w:t>report being either a “never smoker” or “former” smoker on their most recent assessment during the reference year.</w:t>
       </w:r>
@@ -765,25 +525,17 @@
     <w:p>
       <w:pPr>
         <w:spacing w:after="0" w:line="240" w:lineRule="auto"/>
-        <w:rPr>
-          <w:sz w:val="24"/>
-          <w:szCs w:val="24"/>
-        </w:rPr>
-      </w:pPr>
-    </w:p>
-    <w:p>
-      <w:pPr>
-        <w:rPr>
-          <w:b/>
-          <w:sz w:val="24"/>
-          <w:szCs w:val="24"/>
-        </w:rPr>
-      </w:pPr>
-      <w:r>
-        <w:rPr>
-          <w:b/>
-          <w:sz w:val="24"/>
-          <w:szCs w:val="24"/>
+      </w:pPr>
+    </w:p>
+    <w:p>
+      <w:pPr>
+        <w:rPr>
+          <w:b/>
+        </w:rPr>
+      </w:pPr>
+      <w:r>
+        <w:rPr>
+          <w:b/>
         </w:rPr>
         <w:br w:type="page"/>
       </w:r>
@@ -794,15 +546,11 @@
         <w:jc w:val="center"/>
         <w:rPr>
           <w:b/>
-          <w:sz w:val="24"/>
-          <w:szCs w:val="24"/>
-        </w:rPr>
-      </w:pPr>
-      <w:r>
-        <w:rPr>
-          <w:b/>
-          <w:sz w:val="24"/>
-          <w:szCs w:val="24"/>
+        </w:rPr>
+      </w:pPr>
+      <w:r>
+        <w:rPr>
+          <w:b/>
         </w:rPr>
         <w:lastRenderedPageBreak/>
         <w:t>Reference Code Sets</w:t>
@@ -812,10 +560,6 @@
       <w:pPr>
         <w:spacing w:after="0" w:line="240" w:lineRule="auto"/>
         <w:jc w:val="center"/>
-        <w:rPr>
-          <w:sz w:val="24"/>
-          <w:szCs w:val="24"/>
-        </w:rPr>
       </w:pPr>
     </w:p>
     <w:p>
@@ -826,8 +570,6 @@
           <w:b/>
           <w:bCs/>
           <w:color w:val="000000" w:themeColor="text1"/>
-          <w:sz w:val="24"/>
-          <w:szCs w:val="24"/>
         </w:rPr>
       </w:pPr>
     </w:p>
@@ -837,8 +579,6 @@
         <w:rPr>
           <w:b/>
           <w:bCs/>
-          <w:sz w:val="24"/>
-          <w:szCs w:val="24"/>
         </w:rPr>
       </w:pPr>
       <w:r>
@@ -847,48 +587,15 @@
           <w:b/>
           <w:bCs/>
           <w:color w:val="000000" w:themeColor="text1"/>
-          <w:sz w:val="24"/>
-          <w:szCs w:val="24"/>
-        </w:rPr>
-        <w:t xml:space="preserve">Tobacco User </w:t>
-      </w:r>
-      <w:r>
-        <w:rPr>
-          <w:rFonts w:eastAsia="Times New Roman" w:cs="Calibri"/>
-          <w:b/>
-          <w:bCs/>
-          <w:color w:val="000000" w:themeColor="text1"/>
-          <w:sz w:val="24"/>
-          <w:szCs w:val="24"/>
-        </w:rPr>
-        <w:t>(</w:t>
-      </w:r>
-      <w:r>
-        <w:rPr>
-          <w:b/>
-          <w:bCs/>
-          <w:sz w:val="24"/>
-          <w:szCs w:val="24"/>
-        </w:rPr>
-        <w:t xml:space="preserve">OMOP parent </w:t>
-      </w:r>
-      <w:r>
-        <w:rPr>
-          <w:b/>
-          <w:bCs/>
-          <w:sz w:val="24"/>
-          <w:szCs w:val="24"/>
-        </w:rPr>
-        <w:t>or child</w:t>
-      </w:r>
-      <w:r>
-        <w:rPr>
-          <w:b/>
-          <w:bCs/>
-          <w:sz w:val="24"/>
-          <w:szCs w:val="24"/>
-        </w:rPr>
-        <w:t xml:space="preserve">): </w:t>
+        </w:rPr>
+        <w:t>Tobacco User</w:t>
+      </w:r>
+      <w:r>
+        <w:rPr>
+          <w:b/>
+          <w:bCs/>
+        </w:rPr>
+        <w:t xml:space="preserve">: </w:t>
       </w:r>
     </w:p>
     <w:p>
@@ -899,23 +606,19 @@
           <w:rFonts w:asciiTheme="minorHAnsi" w:eastAsia="Times New Roman" w:hAnsiTheme="minorHAnsi" w:cs="Calibri"/>
           <w:b/>
           <w:bCs/>
-        </w:rPr>
-      </w:pPr>
-      <w:r>
-        <w:rPr>
-          <w:rFonts w:asciiTheme="minorHAnsi" w:eastAsia="Times New Roman" w:hAnsiTheme="minorHAnsi" w:cs="Calibri"/>
-          <w:b/>
-          <w:bCs/>
-        </w:rPr>
-        <w:t>VSAC link:</w:t>
-      </w:r>
-      <w:r>
-        <w:rPr>
-          <w:rFonts w:asciiTheme="minorHAnsi" w:eastAsia="Times New Roman" w:hAnsiTheme="minorHAnsi" w:cs="Calibri"/>
-          <w:b/>
-          <w:bCs/>
-        </w:rPr>
-        <w:t xml:space="preserve"> N/A</w:t>
+          <w:sz w:val="22"/>
+          <w:szCs w:val="22"/>
+        </w:rPr>
+      </w:pPr>
+      <w:r>
+        <w:rPr>
+          <w:rFonts w:asciiTheme="minorHAnsi" w:eastAsia="Times New Roman" w:hAnsiTheme="minorHAnsi" w:cs="Calibri"/>
+          <w:b/>
+          <w:bCs/>
+          <w:sz w:val="22"/>
+          <w:szCs w:val="22"/>
+        </w:rPr>
+        <w:t>VSAC link: N/A</w:t>
       </w:r>
     </w:p>
     <w:p>
@@ -924,40 +627,48 @@
         <w:ind w:firstLine="720"/>
         <w:rPr>
           <w:rFonts w:asciiTheme="minorHAnsi" w:eastAsia="Times New Roman" w:hAnsiTheme="minorHAnsi" w:cs="Calibri"/>
-        </w:rPr>
-      </w:pPr>
-      <w:r>
-        <w:rPr>
-          <w:rFonts w:asciiTheme="minorHAnsi" w:eastAsia="Times New Roman" w:hAnsiTheme="minorHAnsi" w:cs="Calibri"/>
-          <w:b/>
-          <w:bCs/>
+          <w:sz w:val="22"/>
+          <w:szCs w:val="22"/>
+        </w:rPr>
+      </w:pPr>
+      <w:r>
+        <w:rPr>
+          <w:rFonts w:asciiTheme="minorHAnsi" w:eastAsia="Times New Roman" w:hAnsiTheme="minorHAnsi" w:cs="Calibri"/>
+          <w:b/>
+          <w:bCs/>
+          <w:sz w:val="22"/>
+          <w:szCs w:val="22"/>
         </w:rPr>
         <w:t>Base Code Set:</w:t>
       </w:r>
       <w:r>
         <w:rPr>
           <w:rFonts w:asciiTheme="minorHAnsi" w:eastAsia="Times New Roman" w:hAnsiTheme="minorHAnsi" w:cs="Calibri"/>
+          <w:sz w:val="22"/>
+          <w:szCs w:val="22"/>
         </w:rPr>
         <w:t xml:space="preserve"> </w:t>
       </w:r>
-      <w:r>
-        <w:rPr>
-          <w:rFonts w:asciiTheme="minorHAnsi" w:eastAsia="Times New Roman" w:hAnsiTheme="minorHAnsi" w:cs="Calibri"/>
-        </w:rPr>
-        <w:t>tobacco_user_01_base</w:t>
-      </w:r>
-      <w:r>
-        <w:rPr>
-          <w:rFonts w:asciiTheme="minorHAnsi" w:eastAsia="Times New Roman" w:hAnsiTheme="minorHAnsi" w:cs="Calibri"/>
-        </w:rPr>
-        <w:t>.</w:t>
-      </w:r>
-      <w:r>
-        <w:rPr>
-          <w:rFonts w:asciiTheme="minorHAnsi" w:eastAsia="Times New Roman" w:hAnsiTheme="minorHAnsi" w:cs="Calibri"/>
-        </w:rPr>
-        <w:t>txt</w:t>
-      </w:r>
+      <w:hyperlink r:id="rId6" w:history="1">
+        <w:r>
+          <w:rPr>
+            <w:rStyle w:val="Hyperlink"/>
+            <w:rFonts w:asciiTheme="minorHAnsi" w:eastAsia="Times New Roman" w:hAnsiTheme="minorHAnsi" w:cs="Calibri"/>
+            <w:sz w:val="22"/>
+            <w:szCs w:val="22"/>
+          </w:rPr>
+          <w:t>tobacco_user_01_base.</w:t>
+        </w:r>
+        <w:r>
+          <w:rPr>
+            <w:rStyle w:val="Hyperlink"/>
+            <w:rFonts w:asciiTheme="minorHAnsi" w:eastAsia="Times New Roman" w:hAnsiTheme="minorHAnsi" w:cs="Calibri"/>
+            <w:sz w:val="22"/>
+            <w:szCs w:val="22"/>
+          </w:rPr>
+          <w:t>txt</w:t>
+        </w:r>
+      </w:hyperlink>
     </w:p>
     <w:p>
       <w:pPr>
@@ -965,19 +676,74 @@
         <w:ind w:firstLine="720"/>
         <w:rPr>
           <w:rFonts w:asciiTheme="minorHAnsi" w:eastAsia="Times New Roman" w:hAnsiTheme="minorHAnsi" w:cs="Calibri"/>
-          <w:b/>
-        </w:rPr>
-      </w:pPr>
-      <w:r>
-        <w:rPr>
-          <w:rFonts w:asciiTheme="minorHAnsi" w:eastAsia="Times New Roman" w:hAnsiTheme="minorHAnsi" w:cs="Calibri"/>
-          <w:b/>
-        </w:rPr>
-        <w:t xml:space="preserve">Reference Code Set Source: </w:t>
-      </w:r>
-      <w:r>
-        <w:rPr>
-          <w:rFonts w:asciiTheme="minorHAnsi" w:eastAsia="Times New Roman" w:hAnsiTheme="minorHAnsi" w:cs="Calibri"/>
+          <w:sz w:val="22"/>
+          <w:szCs w:val="22"/>
+        </w:rPr>
+      </w:pPr>
+      <w:r>
+        <w:rPr>
+          <w:rFonts w:asciiTheme="minorHAnsi" w:eastAsia="Times New Roman" w:hAnsiTheme="minorHAnsi" w:cs="Calibri"/>
+          <w:b/>
+          <w:bCs/>
+          <w:sz w:val="22"/>
+          <w:szCs w:val="22"/>
+        </w:rPr>
+        <w:t>Base Code Set as pdf:</w:t>
+      </w:r>
+      <w:r>
+        <w:rPr>
+          <w:rFonts w:asciiTheme="minorHAnsi" w:eastAsia="Times New Roman" w:hAnsiTheme="minorHAnsi" w:cs="Calibri"/>
+          <w:sz w:val="22"/>
+          <w:szCs w:val="22"/>
+        </w:rPr>
+        <w:t xml:space="preserve"> </w:t>
+      </w:r>
+      <w:hyperlink r:id="rId7" w:history="1">
+        <w:r>
+          <w:rPr>
+            <w:rStyle w:val="Hyperlink"/>
+            <w:rFonts w:asciiTheme="minorHAnsi" w:eastAsia="Times New Roman" w:hAnsiTheme="minorHAnsi" w:cs="Calibri"/>
+            <w:sz w:val="22"/>
+            <w:szCs w:val="22"/>
+          </w:rPr>
+          <w:t>tobacco_user_01_base.pdf</w:t>
+        </w:r>
+      </w:hyperlink>
+    </w:p>
+    <w:p>
+      <w:pPr>
+        <w:pStyle w:val="Default"/>
+        <w:ind w:firstLine="720"/>
+        <w:rPr>
+          <w:rFonts w:asciiTheme="minorHAnsi" w:eastAsia="Times New Roman" w:hAnsiTheme="minorHAnsi" w:cs="Calibri"/>
+          <w:b/>
+          <w:sz w:val="22"/>
+          <w:szCs w:val="22"/>
+        </w:rPr>
+      </w:pPr>
+      <w:r>
+        <w:rPr>
+          <w:rFonts w:asciiTheme="minorHAnsi" w:eastAsia="Times New Roman" w:hAnsiTheme="minorHAnsi" w:cs="Calibri"/>
+          <w:b/>
+          <w:sz w:val="22"/>
+          <w:szCs w:val="22"/>
+        </w:rPr>
+        <w:t>Base</w:t>
+      </w:r>
+      <w:r>
+        <w:rPr>
+          <w:rFonts w:asciiTheme="minorHAnsi" w:eastAsia="Times New Roman" w:hAnsiTheme="minorHAnsi" w:cs="Calibri"/>
+          <w:b/>
+          <w:sz w:val="22"/>
+          <w:szCs w:val="22"/>
+        </w:rPr>
+        <w:t xml:space="preserve"> Code Set Source: </w:t>
+      </w:r>
+      <w:r>
+        <w:rPr>
+          <w:rFonts w:asciiTheme="minorHAnsi" w:eastAsia="Times New Roman" w:hAnsiTheme="minorHAnsi" w:cs="Calibri"/>
+          <w:sz w:val="22"/>
+          <w:szCs w:val="22"/>
         </w:rPr>
         <w:t>Atlas</w:t>
       </w:r>
@@ -988,47 +754,49 @@
         <w:ind w:left="720"/>
         <w:rPr>
           <w:rFonts w:asciiTheme="minorHAnsi" w:eastAsia="Times New Roman" w:hAnsiTheme="minorHAnsi" w:cs="Calibri"/>
-        </w:rPr>
-      </w:pPr>
-      <w:r>
-        <w:rPr>
-          <w:rFonts w:asciiTheme="minorHAnsi" w:eastAsia="Times New Roman" w:hAnsiTheme="minorHAnsi" w:cs="Calibri"/>
-          <w:b/>
-          <w:bCs/>
+          <w:sz w:val="22"/>
+          <w:szCs w:val="22"/>
+        </w:rPr>
+      </w:pPr>
+      <w:r>
+        <w:rPr>
+          <w:rFonts w:asciiTheme="minorHAnsi" w:eastAsia="Times New Roman" w:hAnsiTheme="minorHAnsi" w:cs="Calibri"/>
+          <w:b/>
+          <w:bCs/>
+          <w:sz w:val="22"/>
+          <w:szCs w:val="22"/>
         </w:rPr>
         <w:t>Reference Code Set Vocabulary:</w:t>
       </w:r>
       <w:r>
         <w:rPr>
           <w:rFonts w:asciiTheme="minorHAnsi" w:eastAsia="Times New Roman" w:hAnsiTheme="minorHAnsi" w:cs="Calibri"/>
-        </w:rPr>
-        <w:t xml:space="preserve"> </w:t>
-      </w:r>
-      <w:r>
-        <w:rPr>
-          <w:rFonts w:asciiTheme="minorHAnsi" w:eastAsia="Times New Roman" w:hAnsiTheme="minorHAnsi" w:cs="Calibri"/>
-        </w:rPr>
-        <w:t>SNOMED</w:t>
+          <w:sz w:val="22"/>
+          <w:szCs w:val="22"/>
+        </w:rPr>
+        <w:t xml:space="preserve"> SNOMED</w:t>
       </w:r>
     </w:p>
     <w:p>
       <w:pPr>
         <w:spacing w:after="0" w:line="240" w:lineRule="auto"/>
         <w:ind w:left="720"/>
-        <w:rPr>
-          <w:sz w:val="24"/>
-          <w:szCs w:val="24"/>
-        </w:rPr>
       </w:pPr>
       <w:r>
         <w:rPr>
           <w:rFonts w:eastAsia="Times New Roman" w:cs="Calibri"/>
           <w:b/>
           <w:bCs/>
-          <w:sz w:val="24"/>
-          <w:szCs w:val="24"/>
-        </w:rPr>
-        <w:t>Mapped Code Set (</w:t>
+        </w:rPr>
+        <w:t>Reference</w:t>
+      </w:r>
+      <w:r>
+        <w:rPr>
+          <w:rFonts w:eastAsia="Times New Roman" w:cs="Calibri"/>
+          <w:b/>
+          <w:bCs/>
+        </w:rPr>
+        <w:t xml:space="preserve"> Code Set</w:t>
       </w:r>
       <w:r>
         <w:rPr>
@@ -1036,110 +804,125 @@
           <w:b/>
           <w:bCs/>
           <w:color w:val="auto"/>
-          <w:sz w:val="24"/>
-          <w:szCs w:val="24"/>
-        </w:rPr>
-        <w:t>OMOP -&gt; SNOMED):</w:t>
-      </w:r>
-      <w:r>
-        <w:rPr>
-          <w:sz w:val="24"/>
-          <w:szCs w:val="24"/>
-        </w:rPr>
+          <w:u w:val="none"/>
+        </w:rPr>
+        <w:t>:</w:t>
+      </w:r>
+      <w:r>
         <w:t xml:space="preserve"> </w:t>
       </w:r>
-      <w:r>
-        <w:rPr>
-          <w:sz w:val="24"/>
-          <w:szCs w:val="24"/>
-        </w:rPr>
-        <w:t>tobacco_user_01</w:t>
-      </w:r>
-      <w:r>
-        <w:rPr>
-          <w:sz w:val="24"/>
-          <w:szCs w:val="24"/>
-        </w:rPr>
-        <w:t>.</w:t>
-      </w:r>
-      <w:r>
-        <w:rPr>
-          <w:sz w:val="24"/>
-          <w:szCs w:val="24"/>
-        </w:rPr>
-        <w:t>txt</w:t>
-      </w:r>
+      <w:hyperlink r:id="rId8" w:history="1">
+        <w:r>
+          <w:rPr>
+            <w:rStyle w:val="Hyperlink"/>
+          </w:rPr>
+          <w:t>tobacco_user_01.</w:t>
+        </w:r>
+        <w:r>
+          <w:rPr>
+            <w:rStyle w:val="Hyperlink"/>
+          </w:rPr>
+          <w:t>txt</w:t>
+        </w:r>
+      </w:hyperlink>
     </w:p>
     <w:p>
       <w:pPr>
         <w:spacing w:after="0" w:line="240" w:lineRule="auto"/>
+        <w:ind w:left="720"/>
+      </w:pPr>
+      <w:r>
         <w:rPr>
           <w:rFonts w:eastAsia="Times New Roman" w:cs="Calibri"/>
           <w:b/>
           <w:bCs/>
-          <w:sz w:val="24"/>
-          <w:szCs w:val="24"/>
-        </w:rPr>
-      </w:pPr>
+        </w:rPr>
+        <w:t>Reference Code Set as pdf</w:t>
+      </w:r>
+      <w:r>
+        <w:rPr>
+          <w:rStyle w:val="Hyperlink"/>
+          <w:b/>
+          <w:bCs/>
+          <w:color w:val="auto"/>
+          <w:u w:val="none"/>
+        </w:rPr>
+        <w:t>:</w:t>
+      </w:r>
+      <w:r>
+        <w:t xml:space="preserve"> </w:t>
+      </w:r>
+      <w:hyperlink r:id="rId9" w:history="1">
+        <w:r>
+          <w:rPr>
+            <w:rStyle w:val="Hyperlink"/>
+          </w:rPr>
+          <w:t>tobacco_user_01.pdf</w:t>
+        </w:r>
+      </w:hyperlink>
     </w:p>
     <w:p>
       <w:pPr>
         <w:spacing w:after="0" w:line="240" w:lineRule="auto"/>
         <w:rPr>
-          <w:b/>
-          <w:bCs/>
-          <w:sz w:val="24"/>
-          <w:szCs w:val="24"/>
-        </w:rPr>
-      </w:pPr>
-      <w:r>
-        <w:rPr>
           <w:rFonts w:eastAsia="Times New Roman" w:cs="Calibri"/>
           <w:b/>
           <w:bCs/>
+        </w:rPr>
+      </w:pPr>
+    </w:p>
+    <w:p>
+      <w:pPr>
+        <w:spacing w:after="0" w:line="240" w:lineRule="auto"/>
+        <w:rPr>
+          <w:b/>
+          <w:bCs/>
+        </w:rPr>
+      </w:pPr>
+      <w:r>
+        <w:rPr>
+          <w:rFonts w:eastAsia="Times New Roman" w:cs="Calibri"/>
+          <w:b/>
+          <w:bCs/>
           <w:color w:val="000000" w:themeColor="text1"/>
-          <w:sz w:val="24"/>
-          <w:szCs w:val="24"/>
-        </w:rPr>
-        <w:t xml:space="preserve">Tobacco Non-User </w:t>
-      </w:r>
+        </w:rPr>
+        <w:t xml:space="preserve">Tobacco </w:t>
+      </w:r>
+      <w:proofErr w:type="gramStart"/>
       <w:r>
         <w:rPr>
           <w:rFonts w:eastAsia="Times New Roman" w:cs="Calibri"/>
           <w:b/>
           <w:bCs/>
           <w:color w:val="000000" w:themeColor="text1"/>
-          <w:sz w:val="24"/>
-          <w:szCs w:val="24"/>
-        </w:rPr>
-        <w:t>(</w:t>
-      </w:r>
-      <w:r>
-        <w:rPr>
-          <w:b/>
-          <w:bCs/>
-          <w:sz w:val="24"/>
-          <w:szCs w:val="24"/>
-        </w:rPr>
-        <w:t xml:space="preserve">OMOP parent </w:t>
-      </w:r>
-      <w:r>
-        <w:rPr>
-          <w:b/>
-          <w:bCs/>
-          <w:sz w:val="24"/>
-          <w:szCs w:val="24"/>
-        </w:rPr>
-        <w:t>or child</w:t>
-      </w:r>
-      <w:r>
-        <w:rPr>
-          <w:b/>
-          <w:bCs/>
-          <w:sz w:val="24"/>
-          <w:szCs w:val="24"/>
-        </w:rPr>
-        <w:t xml:space="preserve">): </w:t>
+        </w:rPr>
+        <w:t>Non-</w:t>
+      </w:r>
+      <w:r>
+        <w:rPr>
+          <w:rFonts w:eastAsia="Times New Roman" w:cs="Calibri"/>
+          <w:b/>
+          <w:bCs/>
+          <w:color w:val="000000" w:themeColor="text1"/>
+        </w:rPr>
+        <w:t>U</w:t>
+      </w:r>
+      <w:r>
+        <w:rPr>
+          <w:rFonts w:eastAsia="Times New Roman" w:cs="Calibri"/>
+          <w:b/>
+          <w:bCs/>
+          <w:color w:val="000000" w:themeColor="text1"/>
+        </w:rPr>
+        <w:t>ser</w:t>
+      </w:r>
+      <w:proofErr w:type="gramEnd"/>
+      <w:r>
+        <w:rPr>
+          <w:b/>
+          <w:bCs/>
+        </w:rPr>
+        <w:t xml:space="preserve">: </w:t>
       </w:r>
     </w:p>
     <w:p>
@@ -1150,23 +933,19 @@
           <w:rFonts w:asciiTheme="minorHAnsi" w:eastAsia="Times New Roman" w:hAnsiTheme="minorHAnsi" w:cs="Calibri"/>
           <w:b/>
           <w:bCs/>
-        </w:rPr>
-      </w:pPr>
-      <w:r>
-        <w:rPr>
-          <w:rFonts w:asciiTheme="minorHAnsi" w:eastAsia="Times New Roman" w:hAnsiTheme="minorHAnsi" w:cs="Calibri"/>
-          <w:b/>
-          <w:bCs/>
-        </w:rPr>
-        <w:t>VSAC link:</w:t>
-      </w:r>
-      <w:r>
-        <w:rPr>
-          <w:rFonts w:asciiTheme="minorHAnsi" w:eastAsia="Times New Roman" w:hAnsiTheme="minorHAnsi" w:cs="Calibri"/>
-          <w:b/>
-          <w:bCs/>
-        </w:rPr>
-        <w:t xml:space="preserve"> N/A</w:t>
+          <w:sz w:val="22"/>
+          <w:szCs w:val="22"/>
+        </w:rPr>
+      </w:pPr>
+      <w:r>
+        <w:rPr>
+          <w:rFonts w:asciiTheme="minorHAnsi" w:eastAsia="Times New Roman" w:hAnsiTheme="minorHAnsi" w:cs="Calibri"/>
+          <w:b/>
+          <w:bCs/>
+          <w:sz w:val="22"/>
+          <w:szCs w:val="22"/>
+        </w:rPr>
+        <w:t>VSAC link: N/A</w:t>
       </w:r>
     </w:p>
     <w:p>
@@ -1175,52 +954,48 @@
         <w:ind w:firstLine="720"/>
         <w:rPr>
           <w:rFonts w:asciiTheme="minorHAnsi" w:eastAsia="Times New Roman" w:hAnsiTheme="minorHAnsi" w:cs="Calibri"/>
-        </w:rPr>
-      </w:pPr>
-      <w:r>
-        <w:rPr>
-          <w:rFonts w:asciiTheme="minorHAnsi" w:eastAsia="Times New Roman" w:hAnsiTheme="minorHAnsi" w:cs="Calibri"/>
-          <w:b/>
-          <w:bCs/>
+          <w:sz w:val="22"/>
+          <w:szCs w:val="22"/>
+        </w:rPr>
+      </w:pPr>
+      <w:r>
+        <w:rPr>
+          <w:rFonts w:asciiTheme="minorHAnsi" w:eastAsia="Times New Roman" w:hAnsiTheme="minorHAnsi" w:cs="Calibri"/>
+          <w:b/>
+          <w:bCs/>
+          <w:sz w:val="22"/>
+          <w:szCs w:val="22"/>
         </w:rPr>
         <w:t>Base Code Set:</w:t>
       </w:r>
       <w:r>
         <w:rPr>
           <w:rFonts w:asciiTheme="minorHAnsi" w:eastAsia="Times New Roman" w:hAnsiTheme="minorHAnsi" w:cs="Calibri"/>
+          <w:sz w:val="22"/>
+          <w:szCs w:val="22"/>
         </w:rPr>
         <w:t xml:space="preserve"> </w:t>
       </w:r>
-      <w:r>
-        <w:rPr>
-          <w:rFonts w:asciiTheme="minorHAnsi" w:eastAsia="Times New Roman" w:hAnsiTheme="minorHAnsi" w:cs="Calibri"/>
-        </w:rPr>
-        <w:t>tobacco_</w:t>
-      </w:r>
-      <w:r>
-        <w:rPr>
-          <w:rFonts w:asciiTheme="minorHAnsi" w:eastAsia="Times New Roman" w:hAnsiTheme="minorHAnsi" w:cs="Calibri"/>
-        </w:rPr>
-        <w:t>non</w:t>
-      </w:r>
-      <w:r>
-        <w:rPr>
-          <w:rFonts w:asciiTheme="minorHAnsi" w:eastAsia="Times New Roman" w:hAnsiTheme="minorHAnsi" w:cs="Calibri"/>
-        </w:rPr>
-        <w:t>user_01_base</w:t>
-      </w:r>
-      <w:r>
-        <w:rPr>
-          <w:rFonts w:asciiTheme="minorHAnsi" w:eastAsia="Times New Roman" w:hAnsiTheme="minorHAnsi" w:cs="Calibri"/>
-        </w:rPr>
-        <w:t>.</w:t>
-      </w:r>
-      <w:r>
-        <w:rPr>
-          <w:rFonts w:asciiTheme="minorHAnsi" w:eastAsia="Times New Roman" w:hAnsiTheme="minorHAnsi" w:cs="Calibri"/>
-        </w:rPr>
-        <w:t>txt</w:t>
-      </w:r>
+      <w:hyperlink r:id="rId10" w:history="1">
+        <w:r>
+          <w:rPr>
+            <w:rStyle w:val="Hyperlink"/>
+            <w:rFonts w:asciiTheme="minorHAnsi" w:eastAsia="Times New Roman" w:hAnsiTheme="minorHAnsi" w:cs="Calibri"/>
+            <w:sz w:val="22"/>
+            <w:szCs w:val="22"/>
+          </w:rPr>
+          <w:t>tobacco_nonuser_01_base.</w:t>
+        </w:r>
+        <w:r>
+          <w:rPr>
+            <w:rStyle w:val="Hyperlink"/>
+            <w:rFonts w:asciiTheme="minorHAnsi" w:eastAsia="Times New Roman" w:hAnsiTheme="minorHAnsi" w:cs="Calibri"/>
+            <w:sz w:val="22"/>
+            <w:szCs w:val="22"/>
+          </w:rPr>
+          <w:t>txt</w:t>
+        </w:r>
+      </w:hyperlink>
     </w:p>
     <w:p>
       <w:pPr>
@@ -1228,19 +1003,74 @@
         <w:ind w:firstLine="720"/>
         <w:rPr>
           <w:rFonts w:asciiTheme="minorHAnsi" w:eastAsia="Times New Roman" w:hAnsiTheme="minorHAnsi" w:cs="Calibri"/>
-          <w:b/>
-        </w:rPr>
-      </w:pPr>
-      <w:r>
-        <w:rPr>
-          <w:rFonts w:asciiTheme="minorHAnsi" w:eastAsia="Times New Roman" w:hAnsiTheme="minorHAnsi" w:cs="Calibri"/>
-          <w:b/>
-        </w:rPr>
-        <w:t xml:space="preserve">Reference Code Set Source: </w:t>
-      </w:r>
-      <w:r>
-        <w:rPr>
-          <w:rFonts w:asciiTheme="minorHAnsi" w:eastAsia="Times New Roman" w:hAnsiTheme="minorHAnsi" w:cs="Calibri"/>
+          <w:sz w:val="22"/>
+          <w:szCs w:val="22"/>
+        </w:rPr>
+      </w:pPr>
+      <w:r>
+        <w:rPr>
+          <w:rFonts w:asciiTheme="minorHAnsi" w:eastAsia="Times New Roman" w:hAnsiTheme="minorHAnsi" w:cs="Calibri"/>
+          <w:b/>
+          <w:bCs/>
+          <w:sz w:val="22"/>
+          <w:szCs w:val="22"/>
+        </w:rPr>
+        <w:t>Base Code Set as pdf:</w:t>
+      </w:r>
+      <w:r>
+        <w:rPr>
+          <w:rFonts w:asciiTheme="minorHAnsi" w:eastAsia="Times New Roman" w:hAnsiTheme="minorHAnsi" w:cs="Calibri"/>
+          <w:sz w:val="22"/>
+          <w:szCs w:val="22"/>
+        </w:rPr>
+        <w:t xml:space="preserve"> </w:t>
+      </w:r>
+      <w:hyperlink r:id="rId11" w:history="1">
+        <w:r>
+          <w:rPr>
+            <w:rStyle w:val="Hyperlink"/>
+            <w:rFonts w:asciiTheme="minorHAnsi" w:eastAsia="Times New Roman" w:hAnsiTheme="minorHAnsi" w:cs="Calibri"/>
+            <w:sz w:val="22"/>
+            <w:szCs w:val="22"/>
+          </w:rPr>
+          <w:t>tobacco_nonuser_01_base.pdf</w:t>
+        </w:r>
+      </w:hyperlink>
+    </w:p>
+    <w:p>
+      <w:pPr>
+        <w:pStyle w:val="Default"/>
+        <w:ind w:firstLine="720"/>
+        <w:rPr>
+          <w:rFonts w:asciiTheme="minorHAnsi" w:eastAsia="Times New Roman" w:hAnsiTheme="minorHAnsi" w:cs="Calibri"/>
+          <w:b/>
+          <w:sz w:val="22"/>
+          <w:szCs w:val="22"/>
+        </w:rPr>
+      </w:pPr>
+      <w:r>
+        <w:rPr>
+          <w:rFonts w:asciiTheme="minorHAnsi" w:eastAsia="Times New Roman" w:hAnsiTheme="minorHAnsi" w:cs="Calibri"/>
+          <w:b/>
+          <w:sz w:val="22"/>
+          <w:szCs w:val="22"/>
+        </w:rPr>
+        <w:t>Base</w:t>
+      </w:r>
+      <w:r>
+        <w:rPr>
+          <w:rFonts w:asciiTheme="minorHAnsi" w:eastAsia="Times New Roman" w:hAnsiTheme="minorHAnsi" w:cs="Calibri"/>
+          <w:b/>
+          <w:sz w:val="22"/>
+          <w:szCs w:val="22"/>
+        </w:rPr>
+        <w:t xml:space="preserve"> Code Set Source: </w:t>
+      </w:r>
+      <w:r>
+        <w:rPr>
+          <w:rFonts w:asciiTheme="minorHAnsi" w:eastAsia="Times New Roman" w:hAnsiTheme="minorHAnsi" w:cs="Calibri"/>
+          <w:sz w:val="22"/>
+          <w:szCs w:val="22"/>
         </w:rPr>
         <w:t>Atlas</w:t>
       </w:r>
@@ -1251,37 +1081,84 @@
         <w:ind w:left="720"/>
         <w:rPr>
           <w:rFonts w:asciiTheme="minorHAnsi" w:eastAsia="Times New Roman" w:hAnsiTheme="minorHAnsi" w:cs="Calibri"/>
-        </w:rPr>
-      </w:pPr>
-      <w:r>
-        <w:rPr>
-          <w:rFonts w:asciiTheme="minorHAnsi" w:eastAsia="Times New Roman" w:hAnsiTheme="minorHAnsi" w:cs="Calibri"/>
-          <w:b/>
-          <w:bCs/>
+          <w:sz w:val="22"/>
+          <w:szCs w:val="22"/>
+        </w:rPr>
+      </w:pPr>
+      <w:r>
+        <w:rPr>
+          <w:rFonts w:asciiTheme="minorHAnsi" w:eastAsia="Times New Roman" w:hAnsiTheme="minorHAnsi" w:cs="Calibri"/>
+          <w:b/>
+          <w:bCs/>
+          <w:sz w:val="22"/>
+          <w:szCs w:val="22"/>
         </w:rPr>
         <w:t>Reference Code Set Vocabulary:</w:t>
       </w:r>
       <w:r>
         <w:rPr>
           <w:rFonts w:asciiTheme="minorHAnsi" w:eastAsia="Times New Roman" w:hAnsiTheme="minorHAnsi" w:cs="Calibri"/>
-        </w:rPr>
-        <w:t xml:space="preserve"> </w:t>
-      </w:r>
-      <w:r>
-        <w:rPr>
-          <w:rFonts w:asciiTheme="minorHAnsi" w:eastAsia="Times New Roman" w:hAnsiTheme="minorHAnsi" w:cs="Calibri"/>
-        </w:rPr>
-        <w:t>SNOMED</w:t>
+          <w:sz w:val="22"/>
+          <w:szCs w:val="22"/>
+        </w:rPr>
+        <w:t xml:space="preserve"> SNOMED</w:t>
       </w:r>
     </w:p>
     <w:p>
       <w:pPr>
         <w:spacing w:after="0" w:line="240" w:lineRule="auto"/>
         <w:ind w:left="720"/>
+      </w:pPr>
+      <w:r>
+        <w:rPr>
+          <w:rFonts w:eastAsia="Times New Roman" w:cs="Calibri"/>
+          <w:b/>
+          <w:bCs/>
+        </w:rPr>
+        <w:t>Reference</w:t>
+      </w:r>
+      <w:r>
+        <w:rPr>
+          <w:rFonts w:eastAsia="Times New Roman" w:cs="Calibri"/>
+          <w:b/>
+          <w:bCs/>
+        </w:rPr>
+        <w:t xml:space="preserve"> Code Set</w:t>
+      </w:r>
+      <w:r>
         <w:rPr>
           <w:rStyle w:val="Hyperlink"/>
-          <w:sz w:val="24"/>
-          <w:szCs w:val="24"/>
+          <w:b/>
+          <w:bCs/>
+          <w:color w:val="auto"/>
+          <w:u w:val="none"/>
+        </w:rPr>
+        <w:t>:</w:t>
+      </w:r>
+      <w:r>
+        <w:t xml:space="preserve"> </w:t>
+      </w:r>
+      <w:hyperlink r:id="rId12" w:history="1">
+        <w:r>
+          <w:rPr>
+            <w:rStyle w:val="Hyperlink"/>
+          </w:rPr>
+          <w:t>tobacco_nonuser_01.</w:t>
+        </w:r>
+        <w:r>
+          <w:rPr>
+            <w:rStyle w:val="Hyperlink"/>
+          </w:rPr>
+          <w:t>txt</w:t>
+        </w:r>
+      </w:hyperlink>
+    </w:p>
+    <w:p>
+      <w:pPr>
+        <w:spacing w:after="0" w:line="240" w:lineRule="auto"/>
+        <w:ind w:left="720"/>
+        <w:rPr>
+          <w:rStyle w:val="Hyperlink"/>
         </w:rPr>
       </w:pPr>
       <w:r>
@@ -1289,10 +1166,8 @@
           <w:rFonts w:eastAsia="Times New Roman" w:cs="Calibri"/>
           <w:b/>
           <w:bCs/>
-          <w:sz w:val="24"/>
-          <w:szCs w:val="24"/>
-        </w:rPr>
-        <w:t>Mapped Code Set (</w:t>
+        </w:rPr>
+        <w:t>Reference Code Set as pdf</w:t>
       </w:r>
       <w:r>
         <w:rPr>
@@ -1300,110 +1175,21 @@
           <w:b/>
           <w:bCs/>
           <w:color w:val="auto"/>
-          <w:sz w:val="24"/>
-          <w:szCs w:val="24"/>
-        </w:rPr>
-        <w:t>OMOP -&gt; SNOMED):</w:t>
-      </w:r>
-      <w:r>
-        <w:rPr>
-          <w:sz w:val="24"/>
-          <w:szCs w:val="24"/>
-        </w:rPr>
+          <w:u w:val="none"/>
+        </w:rPr>
+        <w:t>:</w:t>
+      </w:r>
+      <w:r>
         <w:t xml:space="preserve"> </w:t>
       </w:r>
-      <w:r>
-        <w:rPr>
-          <w:sz w:val="24"/>
-          <w:szCs w:val="24"/>
-        </w:rPr>
-        <w:t>tobacco_</w:t>
-      </w:r>
-      <w:r>
-        <w:rPr>
-          <w:sz w:val="24"/>
-          <w:szCs w:val="24"/>
-        </w:rPr>
-        <w:t>non</w:t>
-      </w:r>
-      <w:r>
-        <w:rPr>
-          <w:sz w:val="24"/>
-          <w:szCs w:val="24"/>
-        </w:rPr>
-        <w:t>user_01</w:t>
-      </w:r>
-      <w:r>
-        <w:rPr>
-          <w:sz w:val="24"/>
-          <w:szCs w:val="24"/>
-        </w:rPr>
-        <w:t>.</w:t>
-      </w:r>
-      <w:r>
-        <w:rPr>
-          <w:sz w:val="24"/>
-          <w:szCs w:val="24"/>
-        </w:rPr>
-        <w:t>txt</w:t>
-      </w:r>
-    </w:p>
-    <w:p>
-      <w:pPr>
-        <w:spacing w:after="0" w:line="240" w:lineRule="auto"/>
-        <w:rPr>
-          <w:rStyle w:val="Hyperlink"/>
-          <w:sz w:val="24"/>
-          <w:szCs w:val="24"/>
-        </w:rPr>
-      </w:pPr>
-    </w:p>
-    <w:p>
-      <w:pPr>
-        <w:spacing w:after="0" w:line="240" w:lineRule="auto"/>
-        <w:rPr>
-          <w:rFonts w:eastAsia="Times New Roman" w:cs="Calibri"/>
-          <w:b/>
-          <w:color w:val="000000"/>
-          <w:sz w:val="24"/>
-          <w:szCs w:val="24"/>
-        </w:rPr>
-      </w:pPr>
-    </w:p>
-    <w:p>
-      <w:pPr>
-        <w:spacing w:after="0" w:line="240" w:lineRule="auto"/>
-        <w:rPr>
-          <w:rFonts w:ascii="Calibri" w:eastAsia="Times New Roman" w:hAnsi="Calibri" w:cs="Calibri"/>
-          <w:b/>
-          <w:bCs/>
-          <w:color w:val="000000"/>
-          <w:sz w:val="24"/>
-          <w:szCs w:val="24"/>
-        </w:rPr>
-      </w:pPr>
-      <w:r>
-        <w:rPr>
-          <w:rFonts w:ascii="Calibri" w:eastAsia="Times New Roman" w:hAnsi="Calibri" w:cs="Calibri"/>
-          <w:b/>
-          <w:bCs/>
-          <w:color w:val="000000"/>
-          <w:sz w:val="24"/>
-          <w:szCs w:val="24"/>
-        </w:rPr>
-        <w:t>Reference</w:t>
-      </w:r>
-      <w:r>
-        <w:rPr>
-          <w:rFonts w:ascii="Calibri" w:eastAsia="Times New Roman" w:hAnsi="Calibri" w:cs="Calibri"/>
-          <w:b/>
-          <w:bCs/>
-          <w:color w:val="000000"/>
-          <w:sz w:val="24"/>
-          <w:szCs w:val="24"/>
-        </w:rPr>
-        <w:t xml:space="preserve"> ETL SQL Code:</w:t>
-      </w:r>
+      <w:hyperlink r:id="rId13" w:history="1">
+        <w:r>
+          <w:rPr>
+            <w:rStyle w:val="Hyperlink"/>
+          </w:rPr>
+          <w:t>tobacco_nonuser_01.pdf</w:t>
+        </w:r>
+      </w:hyperlink>
     </w:p>
     <w:p>
       <w:pPr>
@@ -1422,7 +1208,7 @@
     <w:p/>
     <w:p/>
     <w:sectPr>
-      <w:headerReference w:type="default" r:id="rId6"/>
+      <w:headerReference w:type="default" r:id="rId14"/>
       <w:pgSz w:w="12240" w:h="15840"/>
       <w:pgMar w:top="1440" w:right="1440" w:bottom="1440" w:left="1440" w:header="720" w:footer="720" w:gutter="0"/>
       <w:cols w:space="720"/>
@@ -2575,6 +2361,30 @@
       <w14:ligatures w14:val="none"/>
     </w:rPr>
   </w:style>
+  <w:style w:type="character" w:styleId="UnresolvedMention">
+    <w:name w:val="Unresolved Mention"/>
+    <w:basedOn w:val="DefaultParagraphFont"/>
+    <w:uiPriority w:val="99"/>
+    <w:semiHidden/>
+    <w:unhideWhenUsed/>
+    <w:rsid w:val="00547F10"/>
+    <w:rPr>
+      <w:color w:val="605E5C"/>
+      <w:shd w:val="clear" w:color="auto" w:fill="E1DFDD"/>
+    </w:rPr>
+  </w:style>
+  <w:style w:type="character" w:styleId="FollowedHyperlink">
+    <w:name w:val="FollowedHyperlink"/>
+    <w:basedOn w:val="DefaultParagraphFont"/>
+    <w:uiPriority w:val="99"/>
+    <w:semiHidden/>
+    <w:unhideWhenUsed/>
+    <w:rsid w:val="00547F10"/>
+    <w:rPr>
+      <w:color w:val="954F72" w:themeColor="followedHyperlink"/>
+      <w:u w:val="single"/>
+    </w:rPr>
+  </w:style>
 </w:styles>
 </file>
 
